--- a/Resume.docx
+++ b/Resume.docx
@@ -1,6 +1,6 @@
 
 <file path=word/document.xml><?xml version="1.0" encoding="utf-8"?>
-<w:document xmlns:wpc="http://schemas.microsoft.com/office/word/2010/wordprocessingCanvas" xmlns:cx="http://schemas.microsoft.com/office/drawing/2014/chartex" xmlns:cx1="http://schemas.microsoft.com/office/drawing/2015/9/8/chartex" xmlns:cx2="http://schemas.microsoft.com/office/drawing/2015/10/21/chartex" xmlns:cx3="http://schemas.microsoft.com/office/drawing/2016/5/9/chartex" xmlns:cx4="http://schemas.microsoft.com/office/drawing/2016/5/10/chartex" xmlns:cx5="http://schemas.microsoft.com/office/drawing/2016/5/11/chartex" xmlns:cx6="http://schemas.microsoft.com/office/drawing/2016/5/12/chartex" xmlns:cx7="http://schemas.microsoft.com/office/drawing/2016/5/13/chartex" xmlns:cx8="http://schemas.microsoft.com/office/drawing/2016/5/14/chartex" xmlns:mc="http://schemas.openxmlformats.org/markup-compatibility/2006" xmlns:aink="http://schemas.microsoft.com/office/drawing/2016/ink" xmlns:am3d="http://schemas.microsoft.com/office/drawing/2017/model3d" xmlns:o="urn:schemas-microsoft-com:office:office" xmlns:r="http://schemas.openxmlformats.org/officeDocument/2006/relationships" xmlns:m="http://schemas.openxmlformats.org/officeDocument/2006/math" xmlns:v="urn:schemas-microsoft-com:vml" xmlns:wp14="http://schemas.microsoft.com/office/word/2010/wordprocessingDrawing" xmlns:wp="http://schemas.openxmlformats.org/drawingml/2006/wordprocessingDrawing" xmlns:w10="urn:schemas-microsoft-com:office:word" xmlns:w="http://schemas.openxmlformats.org/wordprocessingml/2006/main" xmlns:w14="http://schemas.microsoft.com/office/word/2010/wordml" xmlns:w15="http://schemas.microsoft.com/office/word/2012/wordml" xmlns:w16cid="http://schemas.microsoft.com/office/word/2016/wordml/cid" xmlns:w16se="http://schemas.microsoft.com/office/word/2015/wordml/symex" xmlns:wpg="http://schemas.microsoft.com/office/word/2010/wordprocessingGroup" xmlns:wpi="http://schemas.microsoft.com/office/word/2010/wordprocessingInk" xmlns:wne="http://schemas.microsoft.com/office/word/2006/wordml" xmlns:wps="http://schemas.microsoft.com/office/word/2010/wordprocessingShape" mc:Ignorable="w14 w15 w16se w16cid wp14">
+<w:document xmlns:wpc="http://schemas.microsoft.com/office/word/2010/wordprocessingCanvas" xmlns:cx="http://schemas.microsoft.com/office/drawing/2014/chartex" xmlns:cx1="http://schemas.microsoft.com/office/drawing/2015/9/8/chartex" xmlns:cx2="http://schemas.microsoft.com/office/drawing/2015/10/21/chartex" xmlns:cx3="http://schemas.microsoft.com/office/drawing/2016/5/9/chartex" xmlns:cx4="http://schemas.microsoft.com/office/drawing/2016/5/10/chartex" xmlns:cx5="http://schemas.microsoft.com/office/drawing/2016/5/11/chartex" xmlns:cx6="http://schemas.microsoft.com/office/drawing/2016/5/12/chartex" xmlns:cx7="http://schemas.microsoft.com/office/drawing/2016/5/13/chartex" xmlns:cx8="http://schemas.microsoft.com/office/drawing/2016/5/14/chartex" xmlns:mc="http://schemas.openxmlformats.org/markup-compatibility/2006" xmlns:aink="http://schemas.microsoft.com/office/drawing/2016/ink" xmlns:am3d="http://schemas.microsoft.com/office/drawing/2017/model3d" xmlns:o="urn:schemas-microsoft-com:office:office" xmlns:r="http://schemas.openxmlformats.org/officeDocument/2006/relationships" xmlns:m="http://schemas.openxmlformats.org/officeDocument/2006/math" xmlns:v="urn:schemas-microsoft-com:vml" xmlns:wp14="http://schemas.microsoft.com/office/word/2010/wordprocessingDrawing" xmlns:wp="http://schemas.openxmlformats.org/drawingml/2006/wordprocessingDrawing" xmlns:w10="urn:schemas-microsoft-com:office:word" xmlns:w="http://schemas.openxmlformats.org/wordprocessingml/2006/main" xmlns:w14="http://schemas.microsoft.com/office/word/2010/wordml" xmlns:w15="http://schemas.microsoft.com/office/word/2012/wordml" xmlns:w16cex="http://schemas.microsoft.com/office/word/2018/wordml/cex" xmlns:w16cid="http://schemas.microsoft.com/office/word/2016/wordml/cid" xmlns:w16="http://schemas.microsoft.com/office/word/2018/wordml" xmlns:w16se="http://schemas.microsoft.com/office/word/2015/wordml/symex" xmlns:wpg="http://schemas.microsoft.com/office/word/2010/wordprocessingGroup" xmlns:wpi="http://schemas.microsoft.com/office/word/2010/wordprocessingInk" xmlns:wne="http://schemas.microsoft.com/office/word/2006/wordml" xmlns:wps="http://schemas.microsoft.com/office/word/2010/wordprocessingShape" mc:Ignorable="w14 w15 w16se w16cid w16 w16cex wp14">
   <w:body>
     <w:tbl>
       <w:tblPr>
@@ -482,7 +482,7 @@
           <w:sz w:val="20"/>
           <w:szCs w:val="20"/>
         </w:rPr>
-        <w:t>Handle and deliver food to clients, efficiently.</w:t>
+        <w:t>Handle and deliver food to clients.</w:t>
       </w:r>
     </w:p>
     <w:tbl>
@@ -2083,7 +2083,7 @@
 </file>
 
 <file path=word/endnotes.xml><?xml version="1.0" encoding="utf-8"?>
-<w:endnotes xmlns:wpc="http://schemas.microsoft.com/office/word/2010/wordprocessingCanvas" xmlns:cx="http://schemas.microsoft.com/office/drawing/2014/chartex" xmlns:cx1="http://schemas.microsoft.com/office/drawing/2015/9/8/chartex" xmlns:cx2="http://schemas.microsoft.com/office/drawing/2015/10/21/chartex" xmlns:cx3="http://schemas.microsoft.com/office/drawing/2016/5/9/chartex" xmlns:cx4="http://schemas.microsoft.com/office/drawing/2016/5/10/chartex" xmlns:cx5="http://schemas.microsoft.com/office/drawing/2016/5/11/chartex" xmlns:cx6="http://schemas.microsoft.com/office/drawing/2016/5/12/chartex" xmlns:cx7="http://schemas.microsoft.com/office/drawing/2016/5/13/chartex" xmlns:cx8="http://schemas.microsoft.com/office/drawing/2016/5/14/chartex" xmlns:mc="http://schemas.openxmlformats.org/markup-compatibility/2006" xmlns:aink="http://schemas.microsoft.com/office/drawing/2016/ink" xmlns:am3d="http://schemas.microsoft.com/office/drawing/2017/model3d" xmlns:o="urn:schemas-microsoft-com:office:office" xmlns:r="http://schemas.openxmlformats.org/officeDocument/2006/relationships" xmlns:m="http://schemas.openxmlformats.org/officeDocument/2006/math" xmlns:v="urn:schemas-microsoft-com:vml" xmlns:wp14="http://schemas.microsoft.com/office/word/2010/wordprocessingDrawing" xmlns:wp="http://schemas.openxmlformats.org/drawingml/2006/wordprocessingDrawing" xmlns:w10="urn:schemas-microsoft-com:office:word" xmlns:w="http://schemas.openxmlformats.org/wordprocessingml/2006/main" xmlns:w14="http://schemas.microsoft.com/office/word/2010/wordml" xmlns:w15="http://schemas.microsoft.com/office/word/2012/wordml" xmlns:w16cid="http://schemas.microsoft.com/office/word/2016/wordml/cid" xmlns:w16se="http://schemas.microsoft.com/office/word/2015/wordml/symex" xmlns:wpg="http://schemas.microsoft.com/office/word/2010/wordprocessingGroup" xmlns:wpi="http://schemas.microsoft.com/office/word/2010/wordprocessingInk" xmlns:wne="http://schemas.microsoft.com/office/word/2006/wordml" xmlns:wps="http://schemas.microsoft.com/office/word/2010/wordprocessingShape" mc:Ignorable="w14 w15 w16se w16cid wp14">
+<w:endnotes xmlns:wpc="http://schemas.microsoft.com/office/word/2010/wordprocessingCanvas" xmlns:cx="http://schemas.microsoft.com/office/drawing/2014/chartex" xmlns:cx1="http://schemas.microsoft.com/office/drawing/2015/9/8/chartex" xmlns:cx2="http://schemas.microsoft.com/office/drawing/2015/10/21/chartex" xmlns:cx3="http://schemas.microsoft.com/office/drawing/2016/5/9/chartex" xmlns:cx4="http://schemas.microsoft.com/office/drawing/2016/5/10/chartex" xmlns:cx5="http://schemas.microsoft.com/office/drawing/2016/5/11/chartex" xmlns:cx6="http://schemas.microsoft.com/office/drawing/2016/5/12/chartex" xmlns:cx7="http://schemas.microsoft.com/office/drawing/2016/5/13/chartex" xmlns:cx8="http://schemas.microsoft.com/office/drawing/2016/5/14/chartex" xmlns:mc="http://schemas.openxmlformats.org/markup-compatibility/2006" xmlns:aink="http://schemas.microsoft.com/office/drawing/2016/ink" xmlns:am3d="http://schemas.microsoft.com/office/drawing/2017/model3d" xmlns:o="urn:schemas-microsoft-com:office:office" xmlns:r="http://schemas.openxmlformats.org/officeDocument/2006/relationships" xmlns:m="http://schemas.openxmlformats.org/officeDocument/2006/math" xmlns:v="urn:schemas-microsoft-com:vml" xmlns:wp14="http://schemas.microsoft.com/office/word/2010/wordprocessingDrawing" xmlns:wp="http://schemas.openxmlformats.org/drawingml/2006/wordprocessingDrawing" xmlns:w10="urn:schemas-microsoft-com:office:word" xmlns:w="http://schemas.openxmlformats.org/wordprocessingml/2006/main" xmlns:w14="http://schemas.microsoft.com/office/word/2010/wordml" xmlns:w15="http://schemas.microsoft.com/office/word/2012/wordml" xmlns:w16cex="http://schemas.microsoft.com/office/word/2018/wordml/cex" xmlns:w16cid="http://schemas.microsoft.com/office/word/2016/wordml/cid" xmlns:w16="http://schemas.microsoft.com/office/word/2018/wordml" xmlns:w16se="http://schemas.microsoft.com/office/word/2015/wordml/symex" xmlns:wpg="http://schemas.microsoft.com/office/word/2010/wordprocessingGroup" xmlns:wpi="http://schemas.microsoft.com/office/word/2010/wordprocessingInk" xmlns:wne="http://schemas.microsoft.com/office/word/2006/wordml" xmlns:wps="http://schemas.microsoft.com/office/word/2010/wordprocessingShape" mc:Ignorable="w14 w15 w16se w16cid w16 w16cex wp14">
   <w:endnote w:type="separator" w:id="-1">
     <w:p>
       <w:pPr>
@@ -2108,7 +2108,7 @@
 </file>
 
 <file path=word/footnotes.xml><?xml version="1.0" encoding="utf-8"?>
-<w:footnotes xmlns:wpc="http://schemas.microsoft.com/office/word/2010/wordprocessingCanvas" xmlns:cx="http://schemas.microsoft.com/office/drawing/2014/chartex" xmlns:cx1="http://schemas.microsoft.com/office/drawing/2015/9/8/chartex" xmlns:cx2="http://schemas.microsoft.com/office/drawing/2015/10/21/chartex" xmlns:cx3="http://schemas.microsoft.com/office/drawing/2016/5/9/chartex" xmlns:cx4="http://schemas.microsoft.com/office/drawing/2016/5/10/chartex" xmlns:cx5="http://schemas.microsoft.com/office/drawing/2016/5/11/chartex" xmlns:cx6="http://schemas.microsoft.com/office/drawing/2016/5/12/chartex" xmlns:cx7="http://schemas.microsoft.com/office/drawing/2016/5/13/chartex" xmlns:cx8="http://schemas.microsoft.com/office/drawing/2016/5/14/chartex" xmlns:mc="http://schemas.openxmlformats.org/markup-compatibility/2006" xmlns:aink="http://schemas.microsoft.com/office/drawing/2016/ink" xmlns:am3d="http://schemas.microsoft.com/office/drawing/2017/model3d" xmlns:o="urn:schemas-microsoft-com:office:office" xmlns:r="http://schemas.openxmlformats.org/officeDocument/2006/relationships" xmlns:m="http://schemas.openxmlformats.org/officeDocument/2006/math" xmlns:v="urn:schemas-microsoft-com:vml" xmlns:wp14="http://schemas.microsoft.com/office/word/2010/wordprocessingDrawing" xmlns:wp="http://schemas.openxmlformats.org/drawingml/2006/wordprocessingDrawing" xmlns:w10="urn:schemas-microsoft-com:office:word" xmlns:w="http://schemas.openxmlformats.org/wordprocessingml/2006/main" xmlns:w14="http://schemas.microsoft.com/office/word/2010/wordml" xmlns:w15="http://schemas.microsoft.com/office/word/2012/wordml" xmlns:w16cid="http://schemas.microsoft.com/office/word/2016/wordml/cid" xmlns:w16se="http://schemas.microsoft.com/office/word/2015/wordml/symex" xmlns:wpg="http://schemas.microsoft.com/office/word/2010/wordprocessingGroup" xmlns:wpi="http://schemas.microsoft.com/office/word/2010/wordprocessingInk" xmlns:wne="http://schemas.microsoft.com/office/word/2006/wordml" xmlns:wps="http://schemas.microsoft.com/office/word/2010/wordprocessingShape" mc:Ignorable="w14 w15 w16se w16cid wp14">
+<w:footnotes xmlns:wpc="http://schemas.microsoft.com/office/word/2010/wordprocessingCanvas" xmlns:cx="http://schemas.microsoft.com/office/drawing/2014/chartex" xmlns:cx1="http://schemas.microsoft.com/office/drawing/2015/9/8/chartex" xmlns:cx2="http://schemas.microsoft.com/office/drawing/2015/10/21/chartex" xmlns:cx3="http://schemas.microsoft.com/office/drawing/2016/5/9/chartex" xmlns:cx4="http://schemas.microsoft.com/office/drawing/2016/5/10/chartex" xmlns:cx5="http://schemas.microsoft.com/office/drawing/2016/5/11/chartex" xmlns:cx6="http://schemas.microsoft.com/office/drawing/2016/5/12/chartex" xmlns:cx7="http://schemas.microsoft.com/office/drawing/2016/5/13/chartex" xmlns:cx8="http://schemas.microsoft.com/office/drawing/2016/5/14/chartex" xmlns:mc="http://schemas.openxmlformats.org/markup-compatibility/2006" xmlns:aink="http://schemas.microsoft.com/office/drawing/2016/ink" xmlns:am3d="http://schemas.microsoft.com/office/drawing/2017/model3d" xmlns:o="urn:schemas-microsoft-com:office:office" xmlns:r="http://schemas.openxmlformats.org/officeDocument/2006/relationships" xmlns:m="http://schemas.openxmlformats.org/officeDocument/2006/math" xmlns:v="urn:schemas-microsoft-com:vml" xmlns:wp14="http://schemas.microsoft.com/office/word/2010/wordprocessingDrawing" xmlns:wp="http://schemas.openxmlformats.org/drawingml/2006/wordprocessingDrawing" xmlns:w10="urn:schemas-microsoft-com:office:word" xmlns:w="http://schemas.openxmlformats.org/wordprocessingml/2006/main" xmlns:w14="http://schemas.microsoft.com/office/word/2010/wordml" xmlns:w15="http://schemas.microsoft.com/office/word/2012/wordml" xmlns:w16cex="http://schemas.microsoft.com/office/word/2018/wordml/cex" xmlns:w16cid="http://schemas.microsoft.com/office/word/2016/wordml/cid" xmlns:w16="http://schemas.microsoft.com/office/word/2018/wordml" xmlns:w16se="http://schemas.microsoft.com/office/word/2015/wordml/symex" xmlns:wpg="http://schemas.microsoft.com/office/word/2010/wordprocessingGroup" xmlns:wpi="http://schemas.microsoft.com/office/word/2010/wordprocessingInk" xmlns:wne="http://schemas.microsoft.com/office/word/2006/wordml" xmlns:wps="http://schemas.microsoft.com/office/word/2010/wordprocessingShape" mc:Ignorable="w14 w15 w16se w16cid w16 w16cex wp14">
   <w:footnote w:type="separator" w:id="-1">
     <w:p>
       <w:pPr>
@@ -2133,7 +2133,7 @@
 </file>
 
 <file path=word/numbering.xml><?xml version="1.0" encoding="utf-8"?>
-<w:numbering xmlns:wpc="http://schemas.microsoft.com/office/word/2010/wordprocessingCanvas" xmlns:cx="http://schemas.microsoft.com/office/drawing/2014/chartex" xmlns:cx1="http://schemas.microsoft.com/office/drawing/2015/9/8/chartex" xmlns:cx2="http://schemas.microsoft.com/office/drawing/2015/10/21/chartex" xmlns:cx3="http://schemas.microsoft.com/office/drawing/2016/5/9/chartex" xmlns:cx4="http://schemas.microsoft.com/office/drawing/2016/5/10/chartex" xmlns:cx5="http://schemas.microsoft.com/office/drawing/2016/5/11/chartex" xmlns:cx6="http://schemas.microsoft.com/office/drawing/2016/5/12/chartex" xmlns:cx7="http://schemas.microsoft.com/office/drawing/2016/5/13/chartex" xmlns:cx8="http://schemas.microsoft.com/office/drawing/2016/5/14/chartex" xmlns:mc="http://schemas.openxmlformats.org/markup-compatibility/2006" xmlns:aink="http://schemas.microsoft.com/office/drawing/2016/ink" xmlns:am3d="http://schemas.microsoft.com/office/drawing/2017/model3d" xmlns:o="urn:schemas-microsoft-com:office:office" xmlns:r="http://schemas.openxmlformats.org/officeDocument/2006/relationships" xmlns:m="http://schemas.openxmlformats.org/officeDocument/2006/math" xmlns:v="urn:schemas-microsoft-com:vml" xmlns:wp14="http://schemas.microsoft.com/office/word/2010/wordprocessingDrawing" xmlns:wp="http://schemas.openxmlformats.org/drawingml/2006/wordprocessingDrawing" xmlns:w10="urn:schemas-microsoft-com:office:word" xmlns:w="http://schemas.openxmlformats.org/wordprocessingml/2006/main" xmlns:w14="http://schemas.microsoft.com/office/word/2010/wordml" xmlns:w15="http://schemas.microsoft.com/office/word/2012/wordml" xmlns:w16cid="http://schemas.microsoft.com/office/word/2016/wordml/cid" xmlns:w16se="http://schemas.microsoft.com/office/word/2015/wordml/symex" xmlns:wpg="http://schemas.microsoft.com/office/word/2010/wordprocessingGroup" xmlns:wpi="http://schemas.microsoft.com/office/word/2010/wordprocessingInk" xmlns:wne="http://schemas.microsoft.com/office/word/2006/wordml" xmlns:wps="http://schemas.microsoft.com/office/word/2010/wordprocessingShape" mc:Ignorable="w14 w15 w16se w16cid wp14">
+<w:numbering xmlns:wpc="http://schemas.microsoft.com/office/word/2010/wordprocessingCanvas" xmlns:cx="http://schemas.microsoft.com/office/drawing/2014/chartex" xmlns:cx1="http://schemas.microsoft.com/office/drawing/2015/9/8/chartex" xmlns:cx2="http://schemas.microsoft.com/office/drawing/2015/10/21/chartex" xmlns:cx3="http://schemas.microsoft.com/office/drawing/2016/5/9/chartex" xmlns:cx4="http://schemas.microsoft.com/office/drawing/2016/5/10/chartex" xmlns:cx5="http://schemas.microsoft.com/office/drawing/2016/5/11/chartex" xmlns:cx6="http://schemas.microsoft.com/office/drawing/2016/5/12/chartex" xmlns:cx7="http://schemas.microsoft.com/office/drawing/2016/5/13/chartex" xmlns:cx8="http://schemas.microsoft.com/office/drawing/2016/5/14/chartex" xmlns:mc="http://schemas.openxmlformats.org/markup-compatibility/2006" xmlns:aink="http://schemas.microsoft.com/office/drawing/2016/ink" xmlns:am3d="http://schemas.microsoft.com/office/drawing/2017/model3d" xmlns:o="urn:schemas-microsoft-com:office:office" xmlns:r="http://schemas.openxmlformats.org/officeDocument/2006/relationships" xmlns:m="http://schemas.openxmlformats.org/officeDocument/2006/math" xmlns:v="urn:schemas-microsoft-com:vml" xmlns:wp14="http://schemas.microsoft.com/office/word/2010/wordprocessingDrawing" xmlns:wp="http://schemas.openxmlformats.org/drawingml/2006/wordprocessingDrawing" xmlns:w10="urn:schemas-microsoft-com:office:word" xmlns:w="http://schemas.openxmlformats.org/wordprocessingml/2006/main" xmlns:w14="http://schemas.microsoft.com/office/word/2010/wordml" xmlns:w15="http://schemas.microsoft.com/office/word/2012/wordml" xmlns:w16cex="http://schemas.microsoft.com/office/word/2018/wordml/cex" xmlns:w16cid="http://schemas.microsoft.com/office/word/2016/wordml/cid" xmlns:w16="http://schemas.microsoft.com/office/word/2018/wordml" xmlns:w16se="http://schemas.microsoft.com/office/word/2015/wordml/symex" xmlns:wpg="http://schemas.microsoft.com/office/word/2010/wordprocessingGroup" xmlns:wpi="http://schemas.microsoft.com/office/word/2010/wordprocessingInk" xmlns:wne="http://schemas.microsoft.com/office/word/2006/wordml" xmlns:wps="http://schemas.microsoft.com/office/word/2010/wordprocessingShape" mc:Ignorable="w14 w15 w16se w16cid w16 w16cex wp14">
   <w:abstractNum w:abstractNumId="0" w15:restartNumberingAfterBreak="0">
     <w:nsid w:val="FFFFFF7C"/>
     <w:multiLevelType w:val="singleLevel"/>
@@ -3589,7 +3589,7 @@
 </file>
 
 <file path=word/styles.xml><?xml version="1.0" encoding="utf-8"?>
-<w:styles xmlns:mc="http://schemas.openxmlformats.org/markup-compatibility/2006" xmlns:r="http://schemas.openxmlformats.org/officeDocument/2006/relationships" xmlns:w="http://schemas.openxmlformats.org/wordprocessingml/2006/main" xmlns:w14="http://schemas.microsoft.com/office/word/2010/wordml" xmlns:w15="http://schemas.microsoft.com/office/word/2012/wordml" xmlns:w16cid="http://schemas.microsoft.com/office/word/2016/wordml/cid" xmlns:w16se="http://schemas.microsoft.com/office/word/2015/wordml/symex" mc:Ignorable="w14 w15 w16se w16cid">
+<w:styles xmlns:mc="http://schemas.openxmlformats.org/markup-compatibility/2006" xmlns:r="http://schemas.openxmlformats.org/officeDocument/2006/relationships" xmlns:w="http://schemas.openxmlformats.org/wordprocessingml/2006/main" xmlns:w14="http://schemas.microsoft.com/office/word/2010/wordml" xmlns:w15="http://schemas.microsoft.com/office/word/2012/wordml" xmlns:w16cex="http://schemas.microsoft.com/office/word/2018/wordml/cex" xmlns:w16cid="http://schemas.microsoft.com/office/word/2016/wordml/cid" xmlns:w16="http://schemas.microsoft.com/office/word/2018/wordml" xmlns:w16se="http://schemas.microsoft.com/office/word/2015/wordml/symex" mc:Ignorable="w14 w15 w16se w16cid w16 w16cex">
   <w:docDefaults>
     <w:rPrDefault>
       <w:rPr>
@@ -4187,6 +4187,7 @@
   <w:style w:type="character" w:default="1" w:styleId="DefaultParagraphFont">
     <w:name w:val="Default Paragraph Font"/>
     <w:uiPriority w:val="1"/>
+    <w:semiHidden/>
     <w:unhideWhenUsed/>
   </w:style>
   <w:style w:type="table" w:default="1" w:styleId="TableNormal">
@@ -4805,7 +4806,7 @@
 </file>
 
 <file path=word/glossary/document.xml><?xml version="1.0" encoding="utf-8"?>
-<w:glossaryDocument xmlns:wpc="http://schemas.microsoft.com/office/word/2010/wordprocessingCanvas" xmlns:cx="http://schemas.microsoft.com/office/drawing/2014/chartex" xmlns:cx1="http://schemas.microsoft.com/office/drawing/2015/9/8/chartex" xmlns:cx2="http://schemas.microsoft.com/office/drawing/2015/10/21/chartex" xmlns:cx3="http://schemas.microsoft.com/office/drawing/2016/5/9/chartex" xmlns:cx4="http://schemas.microsoft.com/office/drawing/2016/5/10/chartex" xmlns:cx5="http://schemas.microsoft.com/office/drawing/2016/5/11/chartex" xmlns:cx6="http://schemas.microsoft.com/office/drawing/2016/5/12/chartex" xmlns:cx7="http://schemas.microsoft.com/office/drawing/2016/5/13/chartex" xmlns:cx8="http://schemas.microsoft.com/office/drawing/2016/5/14/chartex" xmlns:mc="http://schemas.openxmlformats.org/markup-compatibility/2006" xmlns:aink="http://schemas.microsoft.com/office/drawing/2016/ink" xmlns:am3d="http://schemas.microsoft.com/office/drawing/2017/model3d" xmlns:o="urn:schemas-microsoft-com:office:office" xmlns:r="http://schemas.openxmlformats.org/officeDocument/2006/relationships" xmlns:m="http://schemas.openxmlformats.org/officeDocument/2006/math" xmlns:v="urn:schemas-microsoft-com:vml" xmlns:wp14="http://schemas.microsoft.com/office/word/2010/wordprocessingDrawing" xmlns:wp="http://schemas.openxmlformats.org/drawingml/2006/wordprocessingDrawing" xmlns:w10="urn:schemas-microsoft-com:office:word" xmlns:w="http://schemas.openxmlformats.org/wordprocessingml/2006/main" xmlns:w14="http://schemas.microsoft.com/office/word/2010/wordml" xmlns:w15="http://schemas.microsoft.com/office/word/2012/wordml" xmlns:w16cid="http://schemas.microsoft.com/office/word/2016/wordml/cid" xmlns:w16se="http://schemas.microsoft.com/office/word/2015/wordml/symex" xmlns:wpg="http://schemas.microsoft.com/office/word/2010/wordprocessingGroup" xmlns:wpi="http://schemas.microsoft.com/office/word/2010/wordprocessingInk" xmlns:wne="http://schemas.microsoft.com/office/word/2006/wordml" xmlns:wps="http://schemas.microsoft.com/office/word/2010/wordprocessingShape" mc:Ignorable="w14 w15 w16se w16cid wp14">
+<w:glossaryDocument xmlns:wpc="http://schemas.microsoft.com/office/word/2010/wordprocessingCanvas" xmlns:cx="http://schemas.microsoft.com/office/drawing/2014/chartex" xmlns:cx1="http://schemas.microsoft.com/office/drawing/2015/9/8/chartex" xmlns:cx2="http://schemas.microsoft.com/office/drawing/2015/10/21/chartex" xmlns:cx3="http://schemas.microsoft.com/office/drawing/2016/5/9/chartex" xmlns:cx4="http://schemas.microsoft.com/office/drawing/2016/5/10/chartex" xmlns:cx5="http://schemas.microsoft.com/office/drawing/2016/5/11/chartex" xmlns:cx6="http://schemas.microsoft.com/office/drawing/2016/5/12/chartex" xmlns:cx7="http://schemas.microsoft.com/office/drawing/2016/5/13/chartex" xmlns:cx8="http://schemas.microsoft.com/office/drawing/2016/5/14/chartex" xmlns:mc="http://schemas.openxmlformats.org/markup-compatibility/2006" xmlns:aink="http://schemas.microsoft.com/office/drawing/2016/ink" xmlns:am3d="http://schemas.microsoft.com/office/drawing/2017/model3d" xmlns:o="urn:schemas-microsoft-com:office:office" xmlns:r="http://schemas.openxmlformats.org/officeDocument/2006/relationships" xmlns:m="http://schemas.openxmlformats.org/officeDocument/2006/math" xmlns:v="urn:schemas-microsoft-com:vml" xmlns:wp14="http://schemas.microsoft.com/office/word/2010/wordprocessingDrawing" xmlns:wp="http://schemas.openxmlformats.org/drawingml/2006/wordprocessingDrawing" xmlns:w10="urn:schemas-microsoft-com:office:word" xmlns:w="http://schemas.openxmlformats.org/wordprocessingml/2006/main" xmlns:w14="http://schemas.microsoft.com/office/word/2010/wordml" xmlns:w15="http://schemas.microsoft.com/office/word/2012/wordml" xmlns:w16cex="http://schemas.microsoft.com/office/word/2018/wordml/cex" xmlns:w16cid="http://schemas.microsoft.com/office/word/2016/wordml/cid" xmlns:w16="http://schemas.microsoft.com/office/word/2018/wordml" xmlns:w16se="http://schemas.microsoft.com/office/word/2015/wordml/symex" xmlns:wpg="http://schemas.microsoft.com/office/word/2010/wordprocessingGroup" xmlns:wpi="http://schemas.microsoft.com/office/word/2010/wordprocessingInk" xmlns:wne="http://schemas.microsoft.com/office/word/2006/wordml" xmlns:wps="http://schemas.microsoft.com/office/word/2010/wordprocessingShape" mc:Ignorable="w14 w15 w16se w16cid w16 w16cex wp14">
   <w:docParts>
     <w:docPart>
       <w:docPartPr>
@@ -4864,7 +4865,7 @@
 </file>
 
 <file path=word/glossary/fontTable.xml><?xml version="1.0" encoding="utf-8"?>
-<w:fonts xmlns:mc="http://schemas.openxmlformats.org/markup-compatibility/2006" xmlns:r="http://schemas.openxmlformats.org/officeDocument/2006/relationships" xmlns:w="http://schemas.openxmlformats.org/wordprocessingml/2006/main" xmlns:w14="http://schemas.microsoft.com/office/word/2010/wordml" xmlns:w15="http://schemas.microsoft.com/office/word/2012/wordml" xmlns:w16cid="http://schemas.microsoft.com/office/word/2016/wordml/cid" xmlns:w16se="http://schemas.microsoft.com/office/word/2015/wordml/symex" mc:Ignorable="w14 w15 w16se w16cid">
+<w:fonts xmlns:mc="http://schemas.openxmlformats.org/markup-compatibility/2006" xmlns:r="http://schemas.openxmlformats.org/officeDocument/2006/relationships" xmlns:w="http://schemas.openxmlformats.org/wordprocessingml/2006/main" xmlns:w14="http://schemas.microsoft.com/office/word/2010/wordml" xmlns:w15="http://schemas.microsoft.com/office/word/2012/wordml" xmlns:w16cex="http://schemas.microsoft.com/office/word/2018/wordml/cex" xmlns:w16cid="http://schemas.microsoft.com/office/word/2016/wordml/cid" xmlns:w16="http://schemas.microsoft.com/office/word/2018/wordml" xmlns:w16se="http://schemas.microsoft.com/office/word/2015/wordml/symex" mc:Ignorable="w14 w15 w16se w16cid w16 w16cex">
   <w:font w:name="Symbol">
     <w:panose1 w:val="05050102010706020507"/>
     <w:charset w:val="02"/>
@@ -4925,7 +4926,7 @@
 </file>
 
 <file path=word/glossary/settings.xml><?xml version="1.0" encoding="utf-8"?>
-<w:settings xmlns:mc="http://schemas.openxmlformats.org/markup-compatibility/2006" xmlns:o="urn:schemas-microsoft-com:office:office" xmlns:r="http://schemas.openxmlformats.org/officeDocument/2006/relationships" xmlns:m="http://schemas.openxmlformats.org/officeDocument/2006/math" xmlns:v="urn:schemas-microsoft-com:vml" xmlns:w10="urn:schemas-microsoft-com:office:word" xmlns:w="http://schemas.openxmlformats.org/wordprocessingml/2006/main" xmlns:w14="http://schemas.microsoft.com/office/word/2010/wordml" xmlns:w15="http://schemas.microsoft.com/office/word/2012/wordml" xmlns:w16cid="http://schemas.microsoft.com/office/word/2016/wordml/cid" xmlns:w16se="http://schemas.microsoft.com/office/word/2015/wordml/symex" xmlns:sl="http://schemas.openxmlformats.org/schemaLibrary/2006/main" mc:Ignorable="w14 w15 w16se w16cid">
+<w:settings xmlns:mc="http://schemas.openxmlformats.org/markup-compatibility/2006" xmlns:o="urn:schemas-microsoft-com:office:office" xmlns:r="http://schemas.openxmlformats.org/officeDocument/2006/relationships" xmlns:m="http://schemas.openxmlformats.org/officeDocument/2006/math" xmlns:v="urn:schemas-microsoft-com:vml" xmlns:w10="urn:schemas-microsoft-com:office:word" xmlns:w="http://schemas.openxmlformats.org/wordprocessingml/2006/main" xmlns:w14="http://schemas.microsoft.com/office/word/2010/wordml" xmlns:w15="http://schemas.microsoft.com/office/word/2012/wordml" xmlns:w16cex="http://schemas.microsoft.com/office/word/2018/wordml/cex" xmlns:w16cid="http://schemas.microsoft.com/office/word/2016/wordml/cid" xmlns:w16="http://schemas.microsoft.com/office/word/2018/wordml" xmlns:w16se="http://schemas.microsoft.com/office/word/2015/wordml/symex" xmlns:sl="http://schemas.openxmlformats.org/schemaLibrary/2006/main" mc:Ignorable="w14 w15 w16se w16cid w16 w16cex">
   <w:view w:val="normal"/>
   <w:defaultTabStop w:val="720"/>
   <w:characterSpacingControl w:val="doNotCompress"/>
@@ -4944,6 +4945,7 @@
     <w:rsid w:val="006854BF"/>
     <w:rsid w:val="00825B96"/>
     <w:rsid w:val="008916DF"/>
+    <w:rsid w:val="00B17F97"/>
     <w:rsid w:val="00FC4A2E"/>
   </w:rsids>
   <m:mathPr>
@@ -4968,7 +4970,7 @@
 </file>
 
 <file path=word/glossary/styles.xml><?xml version="1.0" encoding="utf-8"?>
-<w:styles xmlns:mc="http://schemas.openxmlformats.org/markup-compatibility/2006" xmlns:r="http://schemas.openxmlformats.org/officeDocument/2006/relationships" xmlns:w="http://schemas.openxmlformats.org/wordprocessingml/2006/main" xmlns:w14="http://schemas.microsoft.com/office/word/2010/wordml" xmlns:w15="http://schemas.microsoft.com/office/word/2012/wordml" xmlns:w16cid="http://schemas.microsoft.com/office/word/2016/wordml/cid" xmlns:w16se="http://schemas.microsoft.com/office/word/2015/wordml/symex" mc:Ignorable="w14 w15 w16se w16cid">
+<w:styles xmlns:mc="http://schemas.openxmlformats.org/markup-compatibility/2006" xmlns:r="http://schemas.openxmlformats.org/officeDocument/2006/relationships" xmlns:w="http://schemas.openxmlformats.org/wordprocessingml/2006/main" xmlns:w14="http://schemas.microsoft.com/office/word/2010/wordml" xmlns:w15="http://schemas.microsoft.com/office/word/2012/wordml" xmlns:w16cex="http://schemas.microsoft.com/office/word/2018/wordml/cex" xmlns:w16cid="http://schemas.microsoft.com/office/word/2016/wordml/cid" xmlns:w16="http://schemas.microsoft.com/office/word/2018/wordml" xmlns:w16se="http://schemas.microsoft.com/office/word/2015/wordml/symex" mc:Ignorable="w14 w15 w16se w16cid w16 w16cex">
   <w:docDefaults>
     <w:rPrDefault>
       <w:rPr>
@@ -5667,7 +5669,7 @@
 </file>
 
 <file path=word/glossary/webSettings.xml><?xml version="1.0" encoding="utf-8"?>
-<w:webSettings xmlns:mc="http://schemas.openxmlformats.org/markup-compatibility/2006" xmlns:r="http://schemas.openxmlformats.org/officeDocument/2006/relationships" xmlns:w="http://schemas.openxmlformats.org/wordprocessingml/2006/main" xmlns:w14="http://schemas.microsoft.com/office/word/2010/wordml" xmlns:w15="http://schemas.microsoft.com/office/word/2012/wordml" xmlns:w16cid="http://schemas.microsoft.com/office/word/2016/wordml/cid" xmlns:w16se="http://schemas.microsoft.com/office/word/2015/wordml/symex" mc:Ignorable="w14 w15 w16se w16cid">
+<w:webSettings xmlns:mc="http://schemas.openxmlformats.org/markup-compatibility/2006" xmlns:r="http://schemas.openxmlformats.org/officeDocument/2006/relationships" xmlns:w="http://schemas.openxmlformats.org/wordprocessingml/2006/main" xmlns:w14="http://schemas.microsoft.com/office/word/2010/wordml" xmlns:w15="http://schemas.microsoft.com/office/word/2012/wordml" xmlns:w16cex="http://schemas.microsoft.com/office/word/2018/wordml/cex" xmlns:w16cid="http://schemas.microsoft.com/office/word/2016/wordml/cid" xmlns:w16="http://schemas.microsoft.com/office/word/2018/wordml" xmlns:w16se="http://schemas.microsoft.com/office/word/2015/wordml/symex" mc:Ignorable="w14 w15 w16se w16cid w16 w16cex">
   <w:optimizeForBrowser/>
   <w:allowPNG/>
 </w:webSettings>

--- a/Resume.docx
+++ b/Resume.docx
@@ -75,39 +75,7 @@
                 <w:sz w:val="20"/>
                 <w:szCs w:val="20"/>
               </w:rPr>
-              <w:t>277 S Park Ln</w:t>
-            </w:r>
-            <w:r>
-              <w:rPr>
-                <w:rFonts w:ascii="Calibri" w:hAnsi="Calibri" w:cs="Calibri"/>
-                <w:sz w:val="20"/>
-                <w:szCs w:val="20"/>
-              </w:rPr>
-              <w:t xml:space="preserve">, </w:t>
-            </w:r>
-            <w:r>
-              <w:rPr>
-                <w:rFonts w:ascii="Calibri" w:hAnsi="Calibri" w:cs="Calibri"/>
-                <w:sz w:val="20"/>
-                <w:szCs w:val="20"/>
-              </w:rPr>
-              <w:t>Orange</w:t>
-            </w:r>
-            <w:r>
-              <w:rPr>
-                <w:rFonts w:ascii="Calibri" w:hAnsi="Calibri" w:cs="Calibri"/>
-                <w:sz w:val="20"/>
-                <w:szCs w:val="20"/>
-              </w:rPr>
-              <w:t>, CA 9</w:t>
-            </w:r>
-            <w:r>
-              <w:rPr>
-                <w:rFonts w:ascii="Calibri" w:hAnsi="Calibri" w:cs="Calibri"/>
-                <w:sz w:val="20"/>
-                <w:szCs w:val="20"/>
-              </w:rPr>
-              <w:t>2866</w:t>
+              <w:t>Orange, CA</w:t>
             </w:r>
           </w:p>
           <w:p>
@@ -127,7 +95,15 @@
                 <w:sz w:val="20"/>
                 <w:szCs w:val="20"/>
               </w:rPr>
-              <w:t>(714) 716-3721</w:t>
+              <w:t xml:space="preserve">(714) </w:t>
+            </w:r>
+            <w:r>
+              <w:rPr>
+                <w:rFonts w:ascii="Calibri" w:hAnsi="Calibri" w:cs="Calibri"/>
+                <w:sz w:val="20"/>
+                <w:szCs w:val="20"/>
+              </w:rPr>
+              <w:t>***-****</w:t>
             </w:r>
           </w:p>
           <w:p>
@@ -1885,41 +1861,6 @@
           <w:p>
             <w:pPr>
               <w:pStyle w:val="ListParagraph"/>
-              <w:spacing w:before="0" w:after="0" w:line="240" w:lineRule="auto"/>
-              <w:rPr>
-                <w:rFonts w:ascii="Calibri" w:hAnsi="Calibri" w:cs="Calibri"/>
-                <w:sz w:val="20"/>
-                <w:szCs w:val="20"/>
-              </w:rPr>
-            </w:pPr>
-            <w:r>
-              <w:rPr>
-                <w:rFonts w:ascii="Calibri" w:hAnsi="Calibri" w:cs="Calibri"/>
-                <w:sz w:val="20"/>
-                <w:szCs w:val="20"/>
-              </w:rPr>
-              <w:t xml:space="preserve">COMSOL – </w:t>
-            </w:r>
-            <w:r>
-              <w:rPr>
-                <w:rFonts w:ascii="Calibri" w:hAnsi="Calibri" w:cs="Calibri"/>
-                <w:sz w:val="20"/>
-                <w:szCs w:val="20"/>
-              </w:rPr>
-              <w:t>Beginner</w:t>
-            </w:r>
-            <w:r>
-              <w:rPr>
-                <w:rFonts w:ascii="Calibri" w:hAnsi="Calibri" w:cs="Calibri"/>
-                <w:sz w:val="20"/>
-                <w:szCs w:val="20"/>
-              </w:rPr>
-              <w:t xml:space="preserve"> </w:t>
-            </w:r>
-          </w:p>
-          <w:p>
-            <w:pPr>
-              <w:pStyle w:val="ListParagraph"/>
               <w:numPr>
                 <w:ilvl w:val="0"/>
                 <w:numId w:val="0"/>
@@ -1960,7 +1901,6 @@
                 <w:sz w:val="20"/>
                 <w:szCs w:val="20"/>
               </w:rPr>
-              <w:lastRenderedPageBreak/>
               <w:t>OS Experience</w:t>
             </w:r>
           </w:p>
@@ -4945,6 +4885,7 @@
     <w:rsid w:val="006854BF"/>
     <w:rsid w:val="00825B96"/>
     <w:rsid w:val="008916DF"/>
+    <w:rsid w:val="009841CB"/>
     <w:rsid w:val="00B17F97"/>
     <w:rsid w:val="00FC4A2E"/>
   </w:rsids>
